--- a/backend/app/templates/Титульный лист.docx
+++ b/backend/app/templates/Титульный лист.docx
@@ -4,875 +4,1019 @@
   <w:body>
     <w:p>
       <w:pPr>
-        <w:suppressAutoHyphens/>
-        <w:spacing w:after="0" w:line="360" w:lineRule="auto"/>
+        <w:spacing w:after="0" w:line="240" w:lineRule="auto"/>
         <w:jc w:val="center"/>
         <w:rPr>
-          <w:rFonts w:ascii="Times New Roman" w:eastAsia="Calibri" w:hAnsi="Times New Roman" w:cs="Times New Roman"/>
-          <w:sz w:val="28"/>
-          <w:szCs w:val="28"/>
+          <w:rFonts w:ascii="Times New Roman" w:eastAsia="Aptos" w:hAnsi="Times New Roman" w:cs="Times New Roman"/>
+          <w:sz w:val="28"/>
+          <w:szCs w:val="28"/>
+          <w:lang w:val="ru-RU"/>
         </w:rPr>
       </w:pPr>
       <w:r>
         <w:rPr>
-          <w:rFonts w:ascii="Times New Roman" w:eastAsia="Calibri" w:hAnsi="Times New Roman" w:cs="Times New Roman"/>
-          <w:sz w:val="28"/>
-          <w:szCs w:val="28"/>
+          <w:rFonts w:ascii="Times New Roman" w:eastAsia="Aptos" w:hAnsi="Times New Roman" w:cs="Times New Roman"/>
+          <w:sz w:val="28"/>
+          <w:szCs w:val="28"/>
+          <w:lang w:val="ru-RU"/>
         </w:rPr>
         <w:t>МИНИСТЕРСТВО ПРОСВЕЩЕНИЯ РОССИЙСКОЙ ФЕДЕРАЦИИ</w:t>
       </w:r>
     </w:p>
     <w:p>
       <w:pPr>
-        <w:suppressAutoHyphens/>
-        <w:spacing w:after="0" w:line="360" w:lineRule="auto"/>
+        <w:spacing w:after="0" w:line="240" w:lineRule="auto"/>
         <w:jc w:val="center"/>
         <w:rPr>
-          <w:rFonts w:ascii="Times New Roman" w:eastAsia="Calibri" w:hAnsi="Times New Roman" w:cs="Times New Roman"/>
-          <w:sz w:val="28"/>
-          <w:szCs w:val="28"/>
+          <w:rFonts w:ascii="Times New Roman" w:eastAsia="Aptos" w:hAnsi="Times New Roman" w:cs="Times New Roman"/>
+          <w:sz w:val="28"/>
+          <w:szCs w:val="28"/>
+          <w:lang w:val="ru-RU"/>
         </w:rPr>
       </w:pPr>
       <w:r>
         <w:rPr>
-          <w:rFonts w:ascii="Times New Roman" w:eastAsia="Calibri" w:hAnsi="Times New Roman" w:cs="Times New Roman"/>
-          <w:sz w:val="28"/>
-          <w:szCs w:val="28"/>
-        </w:rPr>
-        <w:t xml:space="preserve">Федеральное государственное бюджетное образовательное учреждение </w:t>
+          <w:rFonts w:ascii="Times New Roman" w:eastAsia="Aptos" w:hAnsi="Times New Roman" w:cs="Times New Roman"/>
+          <w:sz w:val="28"/>
+          <w:szCs w:val="28"/>
+          <w:lang w:val="ru-RU"/>
+        </w:rPr>
+        <w:t xml:space="preserve">Федеральное государственное бюджетное образовательное учреждение высшего образования </w:t>
       </w:r>
     </w:p>
     <w:p>
       <w:pPr>
-        <w:suppressAutoHyphens/>
-        <w:spacing w:after="0" w:line="360" w:lineRule="auto"/>
+        <w:spacing w:after="0" w:line="240" w:lineRule="auto"/>
         <w:jc w:val="center"/>
         <w:rPr>
-          <w:rFonts w:ascii="Times New Roman" w:eastAsia="Calibri" w:hAnsi="Times New Roman" w:cs="Times New Roman"/>
-          <w:sz w:val="28"/>
-          <w:szCs w:val="28"/>
+          <w:rFonts w:ascii="Times New Roman" w:eastAsia="Aptos" w:hAnsi="Times New Roman" w:cs="Times New Roman"/>
+          <w:sz w:val="28"/>
+          <w:szCs w:val="28"/>
+          <w:lang w:val="ru-RU"/>
         </w:rPr>
       </w:pPr>
       <w:r>
         <w:rPr>
-          <w:rFonts w:ascii="Times New Roman" w:eastAsia="Calibri" w:hAnsi="Times New Roman" w:cs="Times New Roman"/>
-          <w:sz w:val="28"/>
-          <w:szCs w:val="28"/>
-        </w:rPr>
-        <w:t>высшего образования</w:t>
-      </w:r>
-    </w:p>
-    <w:p>
-      <w:pPr>
-        <w:suppressAutoHyphens/>
-        <w:spacing w:after="0" w:line="360" w:lineRule="auto"/>
-        <w:jc w:val="center"/>
-        <w:rPr>
-          <w:rFonts w:ascii="Times New Roman" w:eastAsia="Calibri" w:hAnsi="Times New Roman" w:cs="Times New Roman"/>
-          <w:sz w:val="28"/>
-          <w:szCs w:val="28"/>
-        </w:rPr>
-      </w:pPr>
-      <w:r>
-        <w:rPr>
-          <w:rFonts w:ascii="Times New Roman" w:eastAsia="Calibri" w:hAnsi="Times New Roman" w:cs="Times New Roman"/>
-          <w:sz w:val="28"/>
-          <w:szCs w:val="28"/>
+          <w:rFonts w:ascii="Times New Roman" w:eastAsia="Aptos" w:hAnsi="Times New Roman" w:cs="Times New Roman"/>
+          <w:sz w:val="28"/>
+          <w:szCs w:val="28"/>
+          <w:lang w:val="ru-RU"/>
         </w:rPr>
         <w:t>«Благовещенский государственный педагогический университет»</w:t>
       </w:r>
     </w:p>
     <w:p>
       <w:pPr>
-        <w:suppressAutoHyphens/>
+        <w:spacing w:after="0" w:line="240" w:lineRule="auto"/>
+        <w:jc w:val="center"/>
+        <w:rPr>
+          <w:rFonts w:ascii="Times New Roman" w:eastAsia="Aptos" w:hAnsi="Times New Roman" w:cs="Times New Roman"/>
+          <w:bCs/>
+          <w:sz w:val="28"/>
+          <w:szCs w:val="28"/>
+          <w:lang w:val="ru-RU"/>
+        </w:rPr>
+      </w:pPr>
+    </w:p>
+    <w:p>
+      <w:pPr>
+        <w:spacing w:after="0" w:line="240" w:lineRule="auto"/>
+        <w:jc w:val="center"/>
+        <w:rPr>
+          <w:rFonts w:ascii="Times New Roman" w:eastAsia="Aptos" w:hAnsi="Times New Roman" w:cs="Times New Roman"/>
+          <w:sz w:val="28"/>
+          <w:szCs w:val="28"/>
+          <w:lang w:val="ru-RU"/>
+        </w:rPr>
+      </w:pPr>
+      <w:r>
+        <w:rPr>
+          <w:rFonts w:ascii="Times New Roman" w:eastAsia="Aptos" w:hAnsi="Times New Roman" w:cs="Times New Roman"/>
+          <w:sz w:val="28"/>
+          <w:szCs w:val="28"/>
+          <w:lang w:val="ru-RU"/>
+        </w:rPr>
+        <w:t>Физико-математический факультет</w:t>
+      </w:r>
+    </w:p>
+    <w:p>
+      <w:pPr>
+        <w:spacing w:after="0" w:line="240" w:lineRule="auto"/>
+        <w:jc w:val="center"/>
+        <w:rPr>
+          <w:rFonts w:ascii="Times New Roman" w:eastAsia="Aptos" w:hAnsi="Times New Roman" w:cs="Times New Roman"/>
+          <w:sz w:val="28"/>
+          <w:szCs w:val="28"/>
+          <w:lang w:val="ru-RU"/>
+        </w:rPr>
+      </w:pPr>
+      <w:r>
+        <w:rPr>
+          <w:rFonts w:ascii="Times New Roman" w:eastAsia="Aptos" w:hAnsi="Times New Roman" w:cs="Times New Roman"/>
+          <w:sz w:val="28"/>
+          <w:szCs w:val="28"/>
+          <w:lang w:val="ru-RU"/>
+        </w:rPr>
+        <w:t xml:space="preserve">Кафедра информатики и методики преподавания информатики </w:t>
+      </w:r>
+    </w:p>
+    <w:p>
+      <w:pPr>
+        <w:spacing w:after="0" w:line="240" w:lineRule="auto"/>
+        <w:rPr>
+          <w:rFonts w:ascii="Times New Roman" w:eastAsia="Aptos" w:hAnsi="Times New Roman" w:cs="Times New Roman"/>
+          <w:sz w:val="28"/>
+          <w:szCs w:val="28"/>
+          <w:lang w:val="ru-RU"/>
+        </w:rPr>
+      </w:pPr>
+    </w:p>
+    <w:p>
+      <w:pPr>
+        <w:spacing w:after="0" w:line="240" w:lineRule="auto"/>
+        <w:jc w:val="center"/>
+        <w:rPr>
+          <w:rFonts w:ascii="Times New Roman" w:eastAsia="Aptos" w:hAnsi="Times New Roman" w:cs="Times New Roman"/>
+          <w:sz w:val="28"/>
+          <w:szCs w:val="28"/>
+          <w:lang w:val="ru-RU"/>
+        </w:rPr>
+      </w:pPr>
+    </w:p>
+    <w:p>
+      <w:pPr>
+        <w:spacing w:after="0" w:line="240" w:lineRule="auto"/>
+        <w:jc w:val="center"/>
+        <w:rPr>
+          <w:rFonts w:ascii="Times New Roman" w:eastAsia="Aptos" w:hAnsi="Times New Roman" w:cs="Times New Roman"/>
+          <w:sz w:val="28"/>
+          <w:szCs w:val="28"/>
+          <w:lang w:val="ru-RU"/>
+        </w:rPr>
+      </w:pPr>
+    </w:p>
+    <w:p>
+      <w:pPr>
+        <w:spacing w:after="0" w:line="240" w:lineRule="auto"/>
+        <w:jc w:val="center"/>
+        <w:rPr>
+          <w:rFonts w:ascii="Times New Roman" w:eastAsia="Aptos" w:hAnsi="Times New Roman" w:cs="Times New Roman"/>
+          <w:sz w:val="28"/>
+          <w:szCs w:val="28"/>
+          <w:lang w:val="ru-RU"/>
+        </w:rPr>
+      </w:pPr>
+    </w:p>
+    <w:p>
+      <w:pPr>
+        <w:spacing w:after="0" w:line="240" w:lineRule="auto"/>
+        <w:jc w:val="center"/>
+        <w:rPr>
+          <w:rFonts w:ascii="Times New Roman" w:eastAsia="Aptos" w:hAnsi="Times New Roman" w:cs="Times New Roman"/>
+          <w:sz w:val="28"/>
+          <w:szCs w:val="28"/>
+          <w:lang w:val="ru-RU"/>
+        </w:rPr>
+      </w:pPr>
+    </w:p>
+    <w:p>
+      <w:pPr>
+        <w:spacing w:after="0" w:line="240" w:lineRule="auto"/>
+        <w:jc w:val="center"/>
+        <w:rPr>
+          <w:rFonts w:ascii="Times New Roman" w:eastAsia="Aptos" w:hAnsi="Times New Roman" w:cs="Times New Roman"/>
+          <w:sz w:val="28"/>
+          <w:szCs w:val="28"/>
+          <w:lang w:val="ru-RU"/>
+        </w:rPr>
+      </w:pPr>
+    </w:p>
+    <w:p>
+      <w:pPr>
+        <w:spacing w:after="0" w:line="240" w:lineRule="auto"/>
+        <w:jc w:val="center"/>
+        <w:rPr>
+          <w:rFonts w:ascii="Times New Roman" w:eastAsia="Times New Roman" w:hAnsi="Times New Roman" w:cs="Times New Roman"/>
+          <w:sz w:val="28"/>
+          <w:szCs w:val="28"/>
+          <w:lang w:val="ru-RU"/>
+        </w:rPr>
+      </w:pPr>
+      <w:r>
+        <w:rPr>
+          <w:rFonts w:ascii="Times New Roman" w:eastAsia="Times New Roman" w:hAnsi="Times New Roman" w:cs="Times New Roman"/>
+          <w:sz w:val="28"/>
+          <w:szCs w:val="28"/>
+          <w:lang w:val="ru-RU"/>
+        </w:rPr>
+        <w:t>КУРСОВАЯ РАБОТА</w:t>
+      </w:r>
+    </w:p>
+    <w:p>
+      <w:pPr>
+        <w:spacing w:after="0" w:line="240" w:lineRule="auto"/>
+        <w:jc w:val="center"/>
+        <w:rPr>
+          <w:rFonts w:ascii="Times New Roman" w:eastAsia="Times New Roman" w:hAnsi="Times New Roman" w:cs="Times New Roman"/>
+          <w:sz w:val="28"/>
+          <w:szCs w:val="28"/>
+          <w:lang w:val="ru-RU"/>
+        </w:rPr>
+      </w:pPr>
+    </w:p>
+    <w:p>
+      <w:pPr>
         <w:spacing w:after="0" w:line="360" w:lineRule="auto"/>
-        <w:jc w:val="center"/>
-        <w:rPr>
-          <w:rFonts w:ascii="Times New Roman" w:eastAsia="Calibri" w:hAnsi="Times New Roman" w:cs="Times New Roman"/>
-          <w:sz w:val="28"/>
-          <w:szCs w:val="28"/>
-        </w:rPr>
-      </w:pPr>
-    </w:p>
-    <w:p>
-      <w:pPr>
-        <w:suppressAutoHyphens/>
+        <w:rPr>
+          <w:rFonts w:ascii="Times New Roman" w:eastAsia="Times New Roman" w:hAnsi="Times New Roman" w:cs="Times New Roman"/>
+          <w:sz w:val="28"/>
+          <w:szCs w:val="28"/>
+          <w:lang w:val="ru-RU"/>
+        </w:rPr>
+      </w:pPr>
+    </w:p>
+    <w:p>
+      <w:pPr>
         <w:spacing w:after="0" w:line="360" w:lineRule="auto"/>
-        <w:jc w:val="center"/>
-        <w:rPr>
-          <w:rFonts w:ascii="Times New Roman" w:eastAsia="Calibri" w:hAnsi="Times New Roman" w:cs="Times New Roman"/>
-          <w:sz w:val="28"/>
-          <w:szCs w:val="28"/>
+        <w:rPr>
+          <w:rFonts w:ascii="Times New Roman" w:eastAsia="Aptos" w:hAnsi="Times New Roman" w:cs="Times New Roman"/>
+          <w:sz w:val="28"/>
+          <w:szCs w:val="28"/>
+          <w:lang w:val="ru-RU"/>
         </w:rPr>
       </w:pPr>
       <w:r>
         <w:rPr>
-          <w:rFonts w:ascii="Times New Roman" w:eastAsia="Calibri" w:hAnsi="Times New Roman" w:cs="Times New Roman"/>
-          <w:sz w:val="28"/>
-          <w:szCs w:val="28"/>
-        </w:rPr>
-        <w:t>Факультет физико-математического образования и технологии</w:t>
+          <w:rFonts w:ascii="Times New Roman" w:eastAsia="Aptos" w:hAnsi="Times New Roman" w:cs="Times New Roman"/>
+          <w:sz w:val="28"/>
+          <w:szCs w:val="28"/>
+          <w:lang w:val="ru-RU"/>
+        </w:rPr>
+        <w:t>на тему: Разработка приложения для оформления курсовой работы в соответствии с требованиями нормоконтроля.</w:t>
       </w:r>
     </w:p>
     <w:p>
       <w:pPr>
-        <w:suppressAutoHyphens/>
+        <w:tabs>
+          <w:tab w:val="left" w:pos="1134"/>
+        </w:tabs>
         <w:spacing w:after="0" w:line="360" w:lineRule="auto"/>
-        <w:jc w:val="center"/>
-        <w:rPr>
-          <w:rFonts w:ascii="Times New Roman" w:eastAsia="Calibri" w:hAnsi="Times New Roman" w:cs="Times New Roman"/>
-          <w:sz w:val="28"/>
-          <w:szCs w:val="28"/>
+        <w:rPr>
+          <w:rFonts w:ascii="Times New Roman" w:eastAsia="Aptos" w:hAnsi="Times New Roman" w:cs="Times New Roman"/>
+          <w:sz w:val="28"/>
+          <w:szCs w:val="28"/>
+          <w:lang w:val="ru-RU"/>
         </w:rPr>
       </w:pPr>
       <w:r>
         <w:rPr>
-          <w:rFonts w:ascii="Times New Roman" w:eastAsia="Calibri" w:hAnsi="Times New Roman" w:cs="Times New Roman"/>
-          <w:sz w:val="28"/>
-          <w:szCs w:val="28"/>
-        </w:rPr>
-        <w:t xml:space="preserve">Кафедра </w:t>
-      </w:r>
-      <w:r>
-        <w:rPr>
-          <w:rFonts w:ascii="Times New Roman" w:eastAsia="Calibri" w:hAnsi="Times New Roman" w:cs="Times New Roman"/>
-          <w:sz w:val="28"/>
-          <w:szCs w:val="28"/>
-        </w:rPr>
-        <w:t>[…]</w:t>
-      </w:r>
-    </w:p>
-    <w:p>
-      <w:pPr>
-        <w:suppressAutoHyphens/>
-        <w:spacing w:after="0" w:line="360" w:lineRule="auto"/>
-        <w:jc w:val="center"/>
-        <w:rPr>
-          <w:rFonts w:ascii="Times New Roman" w:eastAsia="Calibri" w:hAnsi="Times New Roman" w:cs="Times New Roman"/>
-          <w:sz w:val="28"/>
-          <w:szCs w:val="28"/>
-        </w:rPr>
-      </w:pPr>
-    </w:p>
-    <w:p>
-      <w:pPr>
-        <w:suppressAutoHyphens/>
-        <w:spacing w:after="0" w:line="360" w:lineRule="auto"/>
-        <w:jc w:val="center"/>
-        <w:rPr>
-          <w:rFonts w:ascii="Times New Roman" w:eastAsia="Calibri" w:hAnsi="Times New Roman" w:cs="Times New Roman"/>
-          <w:sz w:val="28"/>
-          <w:szCs w:val="28"/>
-        </w:rPr>
-      </w:pPr>
-    </w:p>
-    <w:p>
-      <w:pPr>
-        <w:suppressAutoHyphens/>
-        <w:spacing w:after="0" w:line="360" w:lineRule="auto"/>
-        <w:jc w:val="center"/>
-        <w:rPr>
-          <w:rFonts w:ascii="Times New Roman" w:eastAsia="Calibri" w:hAnsi="Times New Roman" w:cs="Times New Roman"/>
-          <w:sz w:val="28"/>
-          <w:szCs w:val="28"/>
-        </w:rPr>
-      </w:pPr>
-    </w:p>
-    <w:p>
-      <w:pPr>
-        <w:suppressAutoHyphens/>
-        <w:spacing w:after="0" w:line="360" w:lineRule="auto"/>
-        <w:jc w:val="center"/>
-        <w:rPr>
-          <w:rFonts w:ascii="Times New Roman" w:eastAsia="Calibri" w:hAnsi="Times New Roman" w:cs="Times New Roman"/>
-          <w:sz w:val="28"/>
-          <w:szCs w:val="28"/>
-        </w:rPr>
-      </w:pPr>
-    </w:p>
-    <w:p>
-      <w:pPr>
-        <w:suppressAutoHyphens/>
-        <w:spacing w:after="0" w:line="360" w:lineRule="auto"/>
-        <w:jc w:val="center"/>
-        <w:rPr>
-          <w:rFonts w:ascii="Times New Roman" w:eastAsia="Calibri" w:hAnsi="Times New Roman" w:cs="Times New Roman"/>
-          <w:sz w:val="28"/>
-          <w:szCs w:val="28"/>
-        </w:rPr>
-      </w:pPr>
-      <w:r>
-        <w:rPr>
-          <w:rFonts w:ascii="Times New Roman" w:eastAsia="Calibri" w:hAnsi="Times New Roman" w:cs="Times New Roman"/>
-          <w:sz w:val="28"/>
-          <w:szCs w:val="28"/>
-        </w:rPr>
-        <w:t>КУРСОВАЯ</w:t>
-      </w:r>
-      <w:r>
-        <w:rPr>
-          <w:rFonts w:ascii="Times New Roman" w:eastAsia="Calibri" w:hAnsi="Times New Roman" w:cs="Times New Roman"/>
-          <w:sz w:val="28"/>
-          <w:szCs w:val="28"/>
-        </w:rPr>
-        <w:t xml:space="preserve"> РАБОТА</w:t>
-      </w:r>
-    </w:p>
-    <w:p>
-      <w:pPr>
-        <w:suppressAutoHyphens/>
-        <w:spacing w:after="0" w:line="360" w:lineRule="auto"/>
-        <w:jc w:val="center"/>
-        <w:rPr>
-          <w:rFonts w:ascii="Times New Roman" w:eastAsia="Calibri" w:hAnsi="Times New Roman" w:cs="Times New Roman"/>
-          <w:sz w:val="28"/>
-          <w:szCs w:val="28"/>
-        </w:rPr>
-      </w:pPr>
-    </w:p>
-    <w:p>
-      <w:pPr>
-        <w:suppressAutoHyphens/>
-        <w:spacing w:after="0" w:line="360" w:lineRule="auto"/>
-        <w:ind w:firstLine="709"/>
-        <w:rPr>
-          <w:rFonts w:ascii="Times New Roman" w:eastAsia="Calibri" w:hAnsi="Times New Roman" w:cs="Times New Roman"/>
-          <w:sz w:val="28"/>
-          <w:szCs w:val="28"/>
-          <w:lang w:val="en-US"/>
-        </w:rPr>
-      </w:pPr>
-      <w:r>
-        <w:rPr>
-          <w:rFonts w:ascii="Times New Roman" w:eastAsia="Calibri" w:hAnsi="Times New Roman" w:cs="Times New Roman"/>
-          <w:sz w:val="28"/>
-          <w:szCs w:val="28"/>
-        </w:rPr>
-        <w:t xml:space="preserve">на тему: </w:t>
-      </w:r>
-      <w:r>
-        <w:rPr>
-          <w:rFonts w:ascii="Times New Roman" w:eastAsia="Times New Roman" w:hAnsi="Times New Roman" w:cs="Times New Roman"/>
-          <w:sz w:val="28"/>
-          <w:szCs w:val="28"/>
-          <w:lang w:val="en-US" w:eastAsia="ru-RU"/>
-        </w:rPr>
-        <w:t>[…]</w:t>
-      </w:r>
-    </w:p>
-    <w:p>
-      <w:pPr>
-        <w:suppressAutoHyphens/>
-        <w:spacing w:after="0" w:line="360" w:lineRule="auto"/>
-        <w:ind w:firstLine="709"/>
-        <w:rPr>
-          <w:rFonts w:ascii="Times New Roman" w:eastAsia="Calibri" w:hAnsi="Times New Roman" w:cs="Times New Roman"/>
-          <w:sz w:val="28"/>
-          <w:szCs w:val="28"/>
-          <w:lang w:val="en-US"/>
-        </w:rPr>
-      </w:pPr>
-      <w:r>
-        <w:rPr>
-          <w:rFonts w:ascii="Times New Roman" w:eastAsia="Calibri" w:hAnsi="Times New Roman" w:cs="Times New Roman"/>
-          <w:sz w:val="28"/>
-          <w:szCs w:val="28"/>
+          <w:rFonts w:ascii="Times New Roman" w:eastAsia="Aptos" w:hAnsi="Times New Roman" w:cs="Times New Roman"/>
+          <w:sz w:val="28"/>
+          <w:szCs w:val="28"/>
+          <w:lang w:val="ru-RU"/>
         </w:rPr>
         <w:t xml:space="preserve">по дисциплине: </w:t>
       </w:r>
-      <w:r>
-        <w:rPr>
-          <w:rFonts w:ascii="Times New Roman" w:eastAsia="Calibri" w:hAnsi="Times New Roman" w:cs="Times New Roman"/>
-          <w:sz w:val="28"/>
-          <w:szCs w:val="28"/>
-          <w:lang w:val="en-US"/>
-        </w:rPr>
-        <w:t>[…]</w:t>
-      </w:r>
-    </w:p>
-    <w:p>
-      <w:pPr>
-        <w:suppressAutoHyphens/>
-        <w:spacing w:after="0" w:line="360" w:lineRule="auto"/>
-        <w:jc w:val="center"/>
-        <w:rPr>
-          <w:rFonts w:ascii="Times New Roman" w:eastAsia="Calibri" w:hAnsi="Times New Roman" w:cs="Times New Roman"/>
-          <w:sz w:val="28"/>
-          <w:szCs w:val="28"/>
-        </w:rPr>
-      </w:pPr>
-    </w:p>
-    <w:p>
-      <w:pPr>
-        <w:suppressAutoHyphens/>
-        <w:spacing w:after="0" w:line="360" w:lineRule="auto"/>
-        <w:jc w:val="center"/>
-        <w:rPr>
-          <w:rFonts w:ascii="Times New Roman" w:eastAsia="Calibri" w:hAnsi="Times New Roman" w:cs="Times New Roman"/>
-          <w:sz w:val="28"/>
-          <w:szCs w:val="28"/>
-        </w:rPr>
-      </w:pPr>
-    </w:p>
-    <w:p>
-      <w:pPr>
-        <w:suppressAutoHyphens/>
-        <w:spacing w:after="0" w:line="360" w:lineRule="auto"/>
-        <w:jc w:val="center"/>
-        <w:rPr>
-          <w:rFonts w:ascii="Times New Roman" w:eastAsia="Calibri" w:hAnsi="Times New Roman" w:cs="Times New Roman"/>
-          <w:sz w:val="28"/>
-          <w:szCs w:val="28"/>
-        </w:rPr>
-      </w:pPr>
-    </w:p>
-    <w:p>
-      <w:pPr>
-        <w:suppressAutoHyphens/>
-        <w:spacing w:after="0" w:line="360" w:lineRule="auto"/>
-        <w:jc w:val="center"/>
-        <w:rPr>
-          <w:rFonts w:ascii="Times New Roman" w:eastAsia="Calibri" w:hAnsi="Times New Roman" w:cs="Times New Roman"/>
-          <w:sz w:val="28"/>
-          <w:szCs w:val="28"/>
+    </w:p>
+    <w:p>
+      <w:pPr>
+        <w:spacing w:after="0" w:line="240" w:lineRule="auto"/>
+        <w:rPr>
+          <w:rFonts w:ascii="Times New Roman" w:eastAsia="Aptos" w:hAnsi="Times New Roman" w:cs="Times New Roman"/>
+          <w:sz w:val="28"/>
+          <w:szCs w:val="28"/>
+          <w:lang w:val="ru-RU"/>
+        </w:rPr>
+      </w:pPr>
+    </w:p>
+    <w:p>
+      <w:pPr>
+        <w:spacing w:after="0" w:line="240" w:lineRule="auto"/>
+        <w:ind w:firstLine="900"/>
+        <w:rPr>
+          <w:rFonts w:ascii="Times New Roman" w:eastAsia="Aptos" w:hAnsi="Times New Roman" w:cs="Times New Roman"/>
+          <w:sz w:val="28"/>
+          <w:szCs w:val="28"/>
+          <w:lang w:val="ru-RU"/>
+        </w:rPr>
+      </w:pPr>
+    </w:p>
+    <w:p>
+      <w:pPr>
+        <w:spacing w:after="0" w:line="240" w:lineRule="auto"/>
+        <w:ind w:firstLine="900"/>
+        <w:rPr>
+          <w:rFonts w:ascii="Times New Roman" w:eastAsia="Aptos" w:hAnsi="Times New Roman" w:cs="Times New Roman"/>
+          <w:sz w:val="28"/>
+          <w:szCs w:val="28"/>
+          <w:lang w:val="ru-RU"/>
+        </w:rPr>
+      </w:pPr>
+    </w:p>
+    <w:p>
+      <w:pPr>
+        <w:spacing w:after="0" w:line="240" w:lineRule="auto"/>
+        <w:ind w:firstLine="900"/>
+        <w:rPr>
+          <w:rFonts w:ascii="Times New Roman" w:eastAsia="Aptos" w:hAnsi="Times New Roman" w:cs="Times New Roman"/>
+          <w:sz w:val="28"/>
+          <w:szCs w:val="28"/>
+          <w:lang w:val="ru-RU"/>
         </w:rPr>
       </w:pPr>
     </w:p>
     <w:tbl>
       <w:tblPr>
-        <w:tblStyle w:val="a3"/>
-        <w:tblW w:w="0" w:type="auto"/>
-        <w:tblBorders>
-          <w:top w:val="single" w:sz="4" w:space="0" w:color="FFFFFF" w:themeColor="background1"/>
-          <w:left w:val="single" w:sz="4" w:space="0" w:color="FFFFFF" w:themeColor="background1"/>
-          <w:bottom w:val="single" w:sz="4" w:space="0" w:color="FFFFFF" w:themeColor="background1"/>
-          <w:right w:val="single" w:sz="4" w:space="0" w:color="FFFFFF" w:themeColor="background1"/>
-          <w:insideH w:val="single" w:sz="4" w:space="0" w:color="FFFFFF" w:themeColor="background1"/>
-          <w:insideV w:val="single" w:sz="4" w:space="0" w:color="FFFFFF" w:themeColor="background1"/>
-        </w:tblBorders>
+        <w:tblW w:w="9306" w:type="dxa"/>
+        <w:tblLayout w:type="fixed"/>
         <w:tblLook w:val="04A0" w:firstRow="1" w:lastRow="0" w:firstColumn="1" w:lastColumn="0" w:noHBand="0" w:noVBand="1"/>
       </w:tblPr>
       <w:tblGrid>
+        <w:gridCol w:w="3646"/>
         <w:gridCol w:w="2972"/>
-        <w:gridCol w:w="2018"/>
-        <w:gridCol w:w="2018"/>
-        <w:gridCol w:w="2337"/>
+        <w:gridCol w:w="2688"/>
       </w:tblGrid>
       <w:tr>
+        <w:trPr>
+          <w:trHeight w:val="823"/>
+        </w:trPr>
+        <w:tc>
+          <w:tcPr>
+            <w:tcW w:w="3646" w:type="dxa"/>
+          </w:tcPr>
+          <w:p>
+            <w:pPr>
+              <w:spacing w:after="0" w:line="240" w:lineRule="auto"/>
+              <w:rPr>
+                <w:rFonts w:ascii="Times New Roman" w:eastAsia="Aptos" w:hAnsi="Times New Roman" w:cs="Times New Roman"/>
+                <w:sz w:val="28"/>
+                <w:szCs w:val="28"/>
+                <w:lang w:val="ru-RU"/>
+              </w:rPr>
+            </w:pPr>
+            <w:r>
+              <w:rPr>
+                <w:rFonts w:ascii="Times New Roman" w:eastAsia="Aptos" w:hAnsi="Times New Roman" w:cs="Times New Roman"/>
+                <w:sz w:val="28"/>
+                <w:szCs w:val="28"/>
+                <w:lang w:val="ru-RU"/>
+              </w:rPr>
+              <w:t>Исполнитель:</w:t>
+            </w:r>
+          </w:p>
+          <w:p>
+            <w:pPr>
+              <w:spacing w:after="0" w:line="240" w:lineRule="auto"/>
+              <w:rPr>
+                <w:rFonts w:ascii="Times New Roman" w:eastAsia="Aptos" w:hAnsi="Times New Roman" w:cs="Times New Roman"/>
+                <w:sz w:val="28"/>
+                <w:szCs w:val="28"/>
+                <w:lang w:val="ru-RU"/>
+              </w:rPr>
+            </w:pPr>
+            <w:r>
+              <w:rPr>
+                <w:rFonts w:ascii="Times New Roman" w:eastAsia="Aptos" w:hAnsi="Times New Roman" w:cs="Times New Roman"/>
+                <w:sz w:val="28"/>
+                <w:szCs w:val="28"/>
+                <w:lang w:val="ru-RU"/>
+              </w:rPr>
+              <w:t xml:space="preserve">студент </w:t>
+            </w:r>
+            <w:proofErr w:type="spellStart"/>
+            <w:r>
+              <w:rPr>
+                <w:rFonts w:ascii="Times New Roman" w:eastAsia="Aptos" w:hAnsi="Times New Roman" w:cs="Times New Roman"/>
+                <w:sz w:val="28"/>
+                <w:szCs w:val="28"/>
+                <w:lang w:val="ru-RU"/>
+              </w:rPr>
+              <w:t>ФФМОиТ</w:t>
+            </w:r>
+            <w:proofErr w:type="spellEnd"/>
+            <w:r>
+              <w:rPr>
+                <w:rFonts w:ascii="Times New Roman" w:eastAsia="Aptos" w:hAnsi="Times New Roman" w:cs="Times New Roman"/>
+                <w:sz w:val="28"/>
+                <w:szCs w:val="28"/>
+                <w:lang w:val="ru-RU"/>
+              </w:rPr>
+              <w:t>, группа 3 МО</w:t>
+            </w:r>
+          </w:p>
+        </w:tc>
         <w:tc>
           <w:tcPr>
             <w:tcW w:w="2972" w:type="dxa"/>
           </w:tcPr>
           <w:p>
             <w:pPr>
-              <w:suppressAutoHyphens/>
-              <w:rPr>
-                <w:rFonts w:ascii="Times New Roman" w:eastAsia="Calibri" w:hAnsi="Times New Roman" w:cs="Times New Roman"/>
-                <w:sz w:val="28"/>
-                <w:szCs w:val="28"/>
-              </w:rPr>
-            </w:pPr>
-            <w:r>
-              <w:rPr>
-                <w:rFonts w:ascii="Times New Roman" w:eastAsia="Calibri" w:hAnsi="Times New Roman" w:cs="Times New Roman"/>
-                <w:sz w:val="28"/>
-                <w:szCs w:val="28"/>
-              </w:rPr>
-              <w:t>Исполнитель:</w:t>
-            </w:r>
-          </w:p>
-          <w:p>
-            <w:pPr>
-              <w:suppressAutoHyphens/>
-              <w:rPr>
-                <w:rFonts w:ascii="Times New Roman" w:eastAsia="Calibri" w:hAnsi="Times New Roman" w:cs="Times New Roman"/>
-                <w:sz w:val="28"/>
-                <w:szCs w:val="28"/>
-              </w:rPr>
-            </w:pPr>
-            <w:r>
-              <w:rPr>
-                <w:rFonts w:ascii="Times New Roman" w:eastAsia="Calibri" w:hAnsi="Times New Roman" w:cs="Times New Roman"/>
-                <w:sz w:val="28"/>
-                <w:szCs w:val="28"/>
-              </w:rPr>
-              <w:t>студент группы</w:t>
-            </w:r>
-            <w:r>
-              <w:rPr>
-                <w:rFonts w:ascii="Times New Roman" w:eastAsia="Calibri" w:hAnsi="Times New Roman" w:cs="Times New Roman"/>
-                <w:sz w:val="28"/>
-                <w:szCs w:val="28"/>
-                <w:lang w:val="en-US"/>
-              </w:rPr>
-              <w:t xml:space="preserve"> [] </w:t>
-            </w:r>
-            <w:r>
-              <w:rPr>
-                <w:rFonts w:ascii="Times New Roman" w:eastAsia="Calibri" w:hAnsi="Times New Roman" w:cs="Times New Roman"/>
-                <w:sz w:val="28"/>
-                <w:szCs w:val="28"/>
-              </w:rPr>
-              <w:t>«</w:t>
-            </w:r>
-            <w:r>
-              <w:rPr>
-                <w:rFonts w:ascii="Times New Roman" w:eastAsia="Calibri" w:hAnsi="Times New Roman" w:cs="Times New Roman"/>
-                <w:sz w:val="28"/>
-                <w:szCs w:val="28"/>
-                <w:lang w:val="en-US"/>
-              </w:rPr>
-              <w:t>[]</w:t>
-            </w:r>
-            <w:r>
-              <w:rPr>
-                <w:rFonts w:ascii="Times New Roman" w:eastAsia="Calibri" w:hAnsi="Times New Roman" w:cs="Times New Roman"/>
-                <w:sz w:val="28"/>
-                <w:szCs w:val="28"/>
-              </w:rPr>
-              <w:t>»</w:t>
+              <w:spacing w:after="0" w:line="240" w:lineRule="auto"/>
+              <w:rPr>
+                <w:rFonts w:ascii="Times New Roman" w:eastAsia="Aptos" w:hAnsi="Times New Roman" w:cs="Times New Roman"/>
+                <w:sz w:val="28"/>
+                <w:szCs w:val="28"/>
+                <w:vertAlign w:val="subscript"/>
+                <w:lang w:val="ru-RU"/>
+              </w:rPr>
+            </w:pPr>
+          </w:p>
+          <w:p>
+            <w:pPr>
+              <w:spacing w:after="0" w:line="240" w:lineRule="auto"/>
+              <w:jc w:val="center"/>
+              <w:rPr>
+                <w:rFonts w:ascii="Times New Roman" w:eastAsia="Aptos" w:hAnsi="Times New Roman" w:cs="Times New Roman"/>
+                <w:sz w:val="28"/>
+                <w:szCs w:val="28"/>
+                <w:lang w:val="ru-RU"/>
+              </w:rPr>
+            </w:pPr>
+            <w:r>
+              <w:rPr>
+                <w:rFonts w:ascii="Times New Roman" w:eastAsia="Aptos" w:hAnsi="Times New Roman" w:cs="Times New Roman"/>
+                <w:sz w:val="28"/>
+                <w:szCs w:val="28"/>
+                <w:lang w:val="ru-RU"/>
+              </w:rPr>
+              <w:t>_______         _______</w:t>
+            </w:r>
+          </w:p>
+          <w:p>
+            <w:pPr>
+              <w:tabs>
+                <w:tab w:val="left" w:pos="615"/>
+                <w:tab w:val="right" w:pos="2756"/>
+              </w:tabs>
+              <w:spacing w:after="0" w:line="240" w:lineRule="auto"/>
+              <w:rPr>
+                <w:rFonts w:ascii="Times New Roman" w:eastAsia="Aptos" w:hAnsi="Times New Roman" w:cs="Times New Roman"/>
+                <w:sz w:val="28"/>
+                <w:szCs w:val="28"/>
+                <w:lang w:val="ru-RU"/>
+              </w:rPr>
+            </w:pPr>
+            <w:r>
+              <w:rPr>
+                <w:rFonts w:ascii="Times New Roman" w:eastAsia="Aptos" w:hAnsi="Times New Roman" w:cs="Times New Roman"/>
+                <w:sz w:val="18"/>
+                <w:szCs w:val="28"/>
+                <w:lang w:val="ru-RU"/>
+              </w:rPr>
+              <w:t xml:space="preserve">         дата                   </w:t>
+            </w:r>
+            <w:r>
+              <w:rPr>
+                <w:rFonts w:ascii="Times New Roman" w:eastAsia="Aptos" w:hAnsi="Times New Roman" w:cs="Times New Roman"/>
+                <w:sz w:val="18"/>
+                <w:szCs w:val="28"/>
+              </w:rPr>
+              <w:t xml:space="preserve"> </w:t>
+            </w:r>
+            <w:r>
+              <w:rPr>
+                <w:rFonts w:ascii="Times New Roman" w:eastAsia="Aptos" w:hAnsi="Times New Roman" w:cs="Times New Roman"/>
+                <w:sz w:val="18"/>
+                <w:szCs w:val="28"/>
+                <w:lang w:val="ru-RU"/>
+              </w:rPr>
+              <w:t xml:space="preserve"> </w:t>
+            </w:r>
+            <w:r>
+              <w:rPr>
+                <w:rFonts w:ascii="Times New Roman" w:eastAsia="Aptos" w:hAnsi="Times New Roman" w:cs="Times New Roman"/>
+                <w:sz w:val="18"/>
+                <w:szCs w:val="28"/>
+              </w:rPr>
+              <w:t xml:space="preserve">     </w:t>
+            </w:r>
+            <w:r>
+              <w:rPr>
+                <w:rFonts w:ascii="Times New Roman" w:eastAsia="Aptos" w:hAnsi="Times New Roman" w:cs="Times New Roman"/>
+                <w:sz w:val="18"/>
+                <w:szCs w:val="28"/>
+                <w:lang w:val="ru-RU"/>
+              </w:rPr>
+              <w:t>подпись</w:t>
             </w:r>
           </w:p>
         </w:tc>
         <w:tc>
           <w:tcPr>
-            <w:tcW w:w="2018" w:type="dxa"/>
+            <w:tcW w:w="2688" w:type="dxa"/>
           </w:tcPr>
           <w:p>
             <w:pPr>
-              <w:pBdr>
-                <w:bottom w:val="single" w:sz="12" w:space="1" w:color="auto"/>
-              </w:pBdr>
-              <w:suppressAutoHyphens/>
-              <w:spacing w:line="280" w:lineRule="exact"/>
-              <w:jc w:val="center"/>
-              <w:rPr>
-                <w:rFonts w:ascii="Times New Roman" w:eastAsia="Calibri" w:hAnsi="Times New Roman" w:cs="Times New Roman"/>
-              </w:rPr>
-            </w:pPr>
-          </w:p>
-          <w:p>
-            <w:pPr>
-              <w:pBdr>
-                <w:bottom w:val="single" w:sz="12" w:space="1" w:color="auto"/>
-              </w:pBdr>
-              <w:suppressAutoHyphens/>
-              <w:jc w:val="center"/>
-              <w:rPr>
-                <w:rFonts w:ascii="Times New Roman" w:eastAsia="Calibri" w:hAnsi="Times New Roman" w:cs="Times New Roman"/>
-              </w:rPr>
-            </w:pPr>
-          </w:p>
-          <w:p>
-            <w:pPr>
-              <w:suppressAutoHyphens/>
-              <w:jc w:val="center"/>
-              <w:rPr>
-                <w:rFonts w:ascii="Times New Roman" w:eastAsia="Calibri" w:hAnsi="Times New Roman" w:cs="Times New Roman"/>
-              </w:rPr>
-            </w:pPr>
-            <w:r>
-              <w:rPr>
-                <w:rFonts w:ascii="Times New Roman" w:eastAsia="Calibri" w:hAnsi="Times New Roman" w:cs="Times New Roman"/>
-              </w:rPr>
-              <w:t>дата</w:t>
-            </w:r>
-          </w:p>
-        </w:tc>
-        <w:tc>
-          <w:tcPr>
-            <w:tcW w:w="2018" w:type="dxa"/>
-          </w:tcPr>
-          <w:p>
-            <w:pPr>
-              <w:pBdr>
-                <w:bottom w:val="single" w:sz="12" w:space="1" w:color="auto"/>
-              </w:pBdr>
-              <w:suppressAutoHyphens/>
-              <w:spacing w:line="280" w:lineRule="exact"/>
-              <w:jc w:val="center"/>
-              <w:rPr>
-                <w:rFonts w:ascii="Times New Roman" w:eastAsia="Calibri" w:hAnsi="Times New Roman" w:cs="Times New Roman"/>
-              </w:rPr>
-            </w:pPr>
-          </w:p>
-          <w:p>
-            <w:pPr>
-              <w:pBdr>
-                <w:bottom w:val="single" w:sz="12" w:space="1" w:color="auto"/>
-              </w:pBdr>
-              <w:suppressAutoHyphens/>
-              <w:jc w:val="center"/>
-              <w:rPr>
-                <w:rFonts w:ascii="Times New Roman" w:eastAsia="Calibri" w:hAnsi="Times New Roman" w:cs="Times New Roman"/>
-              </w:rPr>
-            </w:pPr>
-          </w:p>
-          <w:p>
-            <w:pPr>
-              <w:suppressAutoHyphens/>
-              <w:spacing w:line="360" w:lineRule="auto"/>
-              <w:jc w:val="center"/>
-              <w:rPr>
-                <w:rFonts w:ascii="Times New Roman" w:eastAsia="Calibri" w:hAnsi="Times New Roman" w:cs="Times New Roman"/>
-              </w:rPr>
-            </w:pPr>
-            <w:r>
-              <w:rPr>
-                <w:rFonts w:ascii="Times New Roman" w:eastAsia="Calibri" w:hAnsi="Times New Roman" w:cs="Times New Roman"/>
-              </w:rPr>
-              <w:t>подпись</w:t>
-            </w:r>
-          </w:p>
-        </w:tc>
-        <w:tc>
-          <w:tcPr>
-            <w:tcW w:w="2337" w:type="dxa"/>
-          </w:tcPr>
-          <w:p>
-            <w:pPr>
-              <w:suppressAutoHyphens/>
-              <w:rPr>
-                <w:rFonts w:ascii="Times New Roman" w:eastAsia="Calibri" w:hAnsi="Times New Roman" w:cs="Times New Roman"/>
-                <w:sz w:val="28"/>
-                <w:szCs w:val="28"/>
-              </w:rPr>
-            </w:pPr>
-          </w:p>
-          <w:p>
-            <w:pPr>
-              <w:suppressAutoHyphens/>
+              <w:spacing w:after="0" w:line="240" w:lineRule="auto"/>
               <w:jc w:val="right"/>
               <w:rPr>
-                <w:rFonts w:ascii="Times New Roman" w:eastAsia="Calibri" w:hAnsi="Times New Roman" w:cs="Times New Roman"/>
-                <w:sz w:val="28"/>
-                <w:szCs w:val="28"/>
-              </w:rPr>
-            </w:pPr>
-            <w:proofErr w:type="gramStart"/>
-            <w:r>
-              <w:rPr>
-                <w:rFonts w:ascii="Times New Roman" w:eastAsia="Calibri" w:hAnsi="Times New Roman" w:cs="Times New Roman"/>
-                <w:sz w:val="28"/>
-                <w:szCs w:val="28"/>
-              </w:rPr>
-              <w:t>И.И.</w:t>
-            </w:r>
-            <w:proofErr w:type="gramEnd"/>
-            <w:r>
-              <w:rPr>
-                <w:rFonts w:ascii="Times New Roman" w:eastAsia="Calibri" w:hAnsi="Times New Roman" w:cs="Times New Roman"/>
-                <w:sz w:val="28"/>
-                <w:szCs w:val="28"/>
-              </w:rPr>
-              <w:t xml:space="preserve"> Иванов</w:t>
-            </w:r>
+                <w:rFonts w:ascii="Times New Roman" w:eastAsia="Aptos" w:hAnsi="Times New Roman" w:cs="Times New Roman"/>
+                <w:sz w:val="28"/>
+                <w:szCs w:val="28"/>
+                <w:lang w:val="ru-RU"/>
+              </w:rPr>
+            </w:pPr>
+          </w:p>
+          <w:p>
+            <w:pPr>
+              <w:spacing w:after="0" w:line="240" w:lineRule="auto"/>
+              <w:jc w:val="right"/>
+              <w:rPr>
+                <w:rFonts w:ascii="Times New Roman" w:eastAsia="Aptos" w:hAnsi="Times New Roman" w:cs="Times New Roman"/>
+                <w:b/>
+                <w:sz w:val="28"/>
+                <w:szCs w:val="28"/>
+                <w:lang w:val="ru-RU"/>
+              </w:rPr>
+            </w:pPr>
+            <w:proofErr w:type="spellStart"/>
+            <w:r>
+              <w:rPr>
+                <w:rFonts w:ascii="Times New Roman" w:eastAsia="Aptos" w:hAnsi="Times New Roman" w:cs="Times New Roman"/>
+                <w:sz w:val="28"/>
+                <w:szCs w:val="28"/>
+                <w:lang w:val="ru-RU"/>
+              </w:rPr>
+              <w:t>П.П.Петров</w:t>
+            </w:r>
+            <w:proofErr w:type="spellEnd"/>
+          </w:p>
+          <w:p>
+            <w:pPr>
+              <w:spacing w:after="0" w:line="240" w:lineRule="auto"/>
+              <w:jc w:val="right"/>
+              <w:rPr>
+                <w:rFonts w:ascii="Times New Roman" w:eastAsia="Aptos" w:hAnsi="Times New Roman" w:cs="Times New Roman"/>
+                <w:sz w:val="28"/>
+                <w:szCs w:val="28"/>
+                <w:lang w:val="ru-RU"/>
+              </w:rPr>
+            </w:pPr>
           </w:p>
         </w:tc>
       </w:tr>
       <w:tr>
+        <w:trPr>
+          <w:trHeight w:val="1649"/>
+        </w:trPr>
+        <w:tc>
+          <w:tcPr>
+            <w:tcW w:w="3646" w:type="dxa"/>
+          </w:tcPr>
+          <w:p>
+            <w:pPr>
+              <w:spacing w:after="0" w:line="240" w:lineRule="auto"/>
+              <w:rPr>
+                <w:rFonts w:ascii="Times New Roman" w:eastAsia="Aptos" w:hAnsi="Times New Roman" w:cs="Times New Roman"/>
+                <w:sz w:val="28"/>
+                <w:szCs w:val="28"/>
+                <w:lang w:val="ru-RU"/>
+              </w:rPr>
+            </w:pPr>
+            <w:r>
+              <w:rPr>
+                <w:rFonts w:ascii="Times New Roman" w:eastAsia="Aptos" w:hAnsi="Times New Roman" w:cs="Times New Roman"/>
+                <w:sz w:val="28"/>
+                <w:szCs w:val="28"/>
+                <w:lang w:val="ru-RU"/>
+              </w:rPr>
+              <w:t>Руководитель:</w:t>
+            </w:r>
+          </w:p>
+          <w:p>
+            <w:pPr>
+              <w:spacing w:after="0" w:line="240" w:lineRule="auto"/>
+              <w:rPr>
+                <w:rFonts w:ascii="Times New Roman" w:eastAsia="Aptos" w:hAnsi="Times New Roman" w:cs="Times New Roman"/>
+                <w:sz w:val="28"/>
+                <w:szCs w:val="28"/>
+                <w:lang w:val="ru-RU"/>
+              </w:rPr>
+            </w:pPr>
+            <w:r>
+              <w:rPr>
+                <w:rFonts w:ascii="Times New Roman" w:eastAsia="Aptos" w:hAnsi="Times New Roman" w:cs="Times New Roman"/>
+                <w:sz w:val="28"/>
+                <w:szCs w:val="28"/>
+                <w:lang w:val="ru-RU"/>
+              </w:rPr>
+              <w:t>ст. преподаватель</w:t>
+            </w:r>
+          </w:p>
+        </w:tc>
         <w:tc>
           <w:tcPr>
             <w:tcW w:w="2972" w:type="dxa"/>
           </w:tcPr>
           <w:p>
             <w:pPr>
-              <w:suppressAutoHyphens/>
-              <w:rPr>
-                <w:rFonts w:ascii="Times New Roman" w:eastAsia="Calibri" w:hAnsi="Times New Roman" w:cs="Times New Roman"/>
-                <w:sz w:val="28"/>
-                <w:szCs w:val="28"/>
-              </w:rPr>
-            </w:pPr>
-            <w:r>
-              <w:rPr>
-                <w:rFonts w:ascii="Times New Roman" w:eastAsia="Calibri" w:hAnsi="Times New Roman" w:cs="Times New Roman"/>
-                <w:sz w:val="28"/>
-                <w:szCs w:val="28"/>
-              </w:rPr>
-              <w:t>Руководитель:</w:t>
-            </w:r>
-          </w:p>
-          <w:p>
-            <w:pPr>
-              <w:suppressAutoHyphens/>
-              <w:rPr>
-                <w:rFonts w:ascii="Times New Roman" w:eastAsia="Calibri" w:hAnsi="Times New Roman" w:cs="Times New Roman"/>
-                <w:sz w:val="28"/>
-                <w:szCs w:val="28"/>
-              </w:rPr>
-            </w:pPr>
-            <w:r>
-              <w:rPr>
-                <w:rFonts w:ascii="Times New Roman" w:eastAsia="Calibri" w:hAnsi="Times New Roman" w:cs="Times New Roman"/>
-                <w:sz w:val="28"/>
-                <w:szCs w:val="28"/>
-                <w:lang w:val="en-US"/>
-              </w:rPr>
-              <w:t>[…]</w:t>
-            </w:r>
-            <w:r>
-              <w:rPr>
-                <w:rFonts w:ascii="Times New Roman" w:eastAsia="Calibri" w:hAnsi="Times New Roman" w:cs="Times New Roman"/>
-                <w:sz w:val="28"/>
+              <w:spacing w:after="0" w:line="240" w:lineRule="auto"/>
+              <w:rPr>
+                <w:rFonts w:ascii="Times New Roman" w:eastAsia="Aptos" w:hAnsi="Times New Roman" w:cs="Times New Roman"/>
+                <w:sz w:val="28"/>
+                <w:szCs w:val="28"/>
+                <w:vertAlign w:val="subscript"/>
+                <w:lang w:val="ru-RU"/>
+              </w:rPr>
+            </w:pPr>
+          </w:p>
+          <w:p>
+            <w:pPr>
+              <w:spacing w:after="0" w:line="240" w:lineRule="auto"/>
+              <w:jc w:val="center"/>
+              <w:rPr>
+                <w:rFonts w:ascii="Times New Roman" w:eastAsia="Aptos" w:hAnsi="Times New Roman" w:cs="Times New Roman"/>
+                <w:sz w:val="28"/>
+                <w:szCs w:val="28"/>
+                <w:lang w:val="ru-RU"/>
+              </w:rPr>
+            </w:pPr>
+            <w:r>
+              <w:rPr>
+                <w:rFonts w:ascii="Times New Roman" w:eastAsia="Aptos" w:hAnsi="Times New Roman" w:cs="Times New Roman"/>
+                <w:sz w:val="28"/>
+                <w:szCs w:val="28"/>
+                <w:lang w:val="ru-RU"/>
+              </w:rPr>
+              <w:t>_______         _______</w:t>
+            </w:r>
+          </w:p>
+          <w:p>
+            <w:pPr>
+              <w:spacing w:after="0" w:line="259" w:lineRule="auto"/>
+              <w:rPr>
+                <w:rFonts w:ascii="Times New Roman" w:eastAsia="Aptos" w:hAnsi="Times New Roman" w:cs="Times New Roman"/>
+                <w:sz w:val="28"/>
+                <w:szCs w:val="28"/>
+                <w:lang w:val="ru-RU"/>
+              </w:rPr>
+            </w:pPr>
+            <w:r>
+              <w:rPr>
+                <w:rFonts w:ascii="Times New Roman" w:eastAsia="Aptos" w:hAnsi="Times New Roman" w:cs="Times New Roman"/>
+                <w:sz w:val="18"/>
+                <w:szCs w:val="28"/>
+                <w:lang w:val="ru-RU"/>
+              </w:rPr>
+              <w:t xml:space="preserve">         дата                   </w:t>
+            </w:r>
+            <w:r>
+              <w:rPr>
+                <w:rFonts w:ascii="Times New Roman" w:eastAsia="Aptos" w:hAnsi="Times New Roman" w:cs="Times New Roman"/>
+                <w:sz w:val="18"/>
                 <w:szCs w:val="28"/>
               </w:rPr>
               <w:t xml:space="preserve"> </w:t>
+            </w:r>
+            <w:r>
+              <w:rPr>
+                <w:rFonts w:ascii="Times New Roman" w:eastAsia="Aptos" w:hAnsi="Times New Roman" w:cs="Times New Roman"/>
+                <w:sz w:val="18"/>
+                <w:szCs w:val="28"/>
+                <w:lang w:val="ru-RU"/>
+              </w:rPr>
+              <w:t xml:space="preserve"> </w:t>
+            </w:r>
+            <w:r>
+              <w:rPr>
+                <w:rFonts w:ascii="Times New Roman" w:eastAsia="Aptos" w:hAnsi="Times New Roman" w:cs="Times New Roman"/>
+                <w:sz w:val="18"/>
+                <w:szCs w:val="28"/>
+              </w:rPr>
+              <w:t xml:space="preserve">     </w:t>
+            </w:r>
+            <w:r>
+              <w:rPr>
+                <w:rFonts w:ascii="Times New Roman" w:eastAsia="Aptos" w:hAnsi="Times New Roman" w:cs="Times New Roman"/>
+                <w:sz w:val="18"/>
+                <w:szCs w:val="28"/>
+                <w:lang w:val="ru-RU"/>
+              </w:rPr>
+              <w:t>подпись</w:t>
             </w:r>
           </w:p>
         </w:tc>
         <w:tc>
           <w:tcPr>
-            <w:tcW w:w="2018" w:type="dxa"/>
+            <w:tcW w:w="2688" w:type="dxa"/>
           </w:tcPr>
           <w:p>
             <w:pPr>
-              <w:pBdr>
-                <w:bottom w:val="single" w:sz="12" w:space="1" w:color="auto"/>
-              </w:pBdr>
-              <w:suppressAutoHyphens/>
-              <w:spacing w:line="280" w:lineRule="exact"/>
-              <w:jc w:val="center"/>
-              <w:rPr>
-                <w:rFonts w:ascii="Times New Roman" w:eastAsia="Calibri" w:hAnsi="Times New Roman" w:cs="Times New Roman"/>
-              </w:rPr>
-            </w:pPr>
-          </w:p>
-          <w:p>
-            <w:pPr>
-              <w:pBdr>
-                <w:bottom w:val="single" w:sz="12" w:space="1" w:color="auto"/>
-              </w:pBdr>
-              <w:suppressAutoHyphens/>
-              <w:jc w:val="center"/>
-              <w:rPr>
-                <w:rFonts w:ascii="Times New Roman" w:eastAsia="Calibri" w:hAnsi="Times New Roman" w:cs="Times New Roman"/>
-              </w:rPr>
-            </w:pPr>
-          </w:p>
-          <w:p>
-            <w:pPr>
-              <w:suppressAutoHyphens/>
-              <w:spacing w:line="360" w:lineRule="auto"/>
-              <w:jc w:val="center"/>
-              <w:rPr>
-                <w:rFonts w:ascii="Times New Roman" w:eastAsia="Calibri" w:hAnsi="Times New Roman" w:cs="Times New Roman"/>
-              </w:rPr>
-            </w:pPr>
-            <w:r>
-              <w:rPr>
-                <w:rFonts w:ascii="Times New Roman" w:eastAsia="Calibri" w:hAnsi="Times New Roman" w:cs="Times New Roman"/>
-              </w:rPr>
-              <w:t>дата</w:t>
+              <w:spacing w:after="0" w:line="240" w:lineRule="auto"/>
+              <w:jc w:val="right"/>
+              <w:rPr>
+                <w:rFonts w:ascii="Times New Roman" w:eastAsia="Aptos" w:hAnsi="Times New Roman" w:cs="Times New Roman"/>
+                <w:sz w:val="28"/>
+                <w:szCs w:val="28"/>
+                <w:lang w:val="ru-RU"/>
+              </w:rPr>
+            </w:pPr>
+          </w:p>
+          <w:p>
+            <w:pPr>
+              <w:spacing w:after="0" w:line="240" w:lineRule="auto"/>
+              <w:jc w:val="right"/>
+              <w:rPr>
+                <w:rFonts w:ascii="Times New Roman" w:eastAsia="Aptos" w:hAnsi="Times New Roman" w:cs="Times New Roman"/>
+                <w:sz w:val="28"/>
+                <w:szCs w:val="28"/>
+                <w:lang w:val="ru-RU"/>
+              </w:rPr>
+            </w:pPr>
+            <w:proofErr w:type="spellStart"/>
+            <w:r>
+              <w:rPr>
+                <w:rFonts w:ascii="Times New Roman" w:eastAsia="Aptos" w:hAnsi="Times New Roman" w:cs="Times New Roman"/>
+                <w:sz w:val="28"/>
+                <w:szCs w:val="28"/>
+                <w:lang w:val="ru-RU"/>
+              </w:rPr>
+              <w:t>И.И.Иванов</w:t>
+            </w:r>
+            <w:proofErr w:type="spellEnd"/>
+            <w:r>
+              <w:rPr>
+                <w:rFonts w:ascii="Times New Roman" w:eastAsia="Aptos" w:hAnsi="Times New Roman" w:cs="Times New Roman"/>
+                <w:sz w:val="28"/>
+                <w:szCs w:val="28"/>
+              </w:rPr>
+              <w:t xml:space="preserve"> </w:t>
+            </w:r>
+          </w:p>
+        </w:tc>
+      </w:tr>
+      <w:tr>
+        <w:trPr>
+          <w:trHeight w:val="737"/>
+        </w:trPr>
+        <w:tc>
+          <w:tcPr>
+            <w:tcW w:w="3646" w:type="dxa"/>
+          </w:tcPr>
+          <w:p>
+            <w:pPr>
+              <w:spacing w:after="0" w:line="240" w:lineRule="auto"/>
+              <w:rPr>
+                <w:rFonts w:ascii="Times New Roman" w:eastAsia="Aptos" w:hAnsi="Times New Roman" w:cs="Times New Roman"/>
+                <w:sz w:val="28"/>
+                <w:szCs w:val="28"/>
+                <w:lang w:val="ru-RU"/>
+              </w:rPr>
+            </w:pPr>
+            <w:r>
+              <w:rPr>
+                <w:rFonts w:ascii="Times New Roman" w:eastAsia="Aptos" w:hAnsi="Times New Roman" w:cs="Times New Roman"/>
+                <w:sz w:val="28"/>
+                <w:szCs w:val="28"/>
+                <w:lang w:val="ru-RU"/>
+              </w:rPr>
+              <w:t xml:space="preserve">Защита состоялась                 </w:t>
             </w:r>
           </w:p>
         </w:tc>
         <w:tc>
           <w:tcPr>
-            <w:tcW w:w="2018" w:type="dxa"/>
+            <w:tcW w:w="2972" w:type="dxa"/>
           </w:tcPr>
           <w:p>
             <w:pPr>
-              <w:pBdr>
-                <w:bottom w:val="single" w:sz="12" w:space="1" w:color="auto"/>
-              </w:pBdr>
-              <w:suppressAutoHyphens/>
-              <w:spacing w:line="280" w:lineRule="exact"/>
+              <w:spacing w:after="0" w:line="240" w:lineRule="auto"/>
               <w:jc w:val="center"/>
               <w:rPr>
-                <w:rFonts w:ascii="Times New Roman" w:eastAsia="Calibri" w:hAnsi="Times New Roman" w:cs="Times New Roman"/>
-              </w:rPr>
-            </w:pPr>
-          </w:p>
-          <w:p>
-            <w:pPr>
-              <w:pBdr>
-                <w:bottom w:val="single" w:sz="12" w:space="1" w:color="auto"/>
-              </w:pBdr>
-              <w:suppressAutoHyphens/>
-              <w:jc w:val="center"/>
-              <w:rPr>
-                <w:rFonts w:ascii="Times New Roman" w:eastAsia="Calibri" w:hAnsi="Times New Roman" w:cs="Times New Roman"/>
-              </w:rPr>
-            </w:pPr>
-          </w:p>
-          <w:p>
-            <w:pPr>
-              <w:suppressAutoHyphens/>
-              <w:spacing w:line="360" w:lineRule="auto"/>
-              <w:jc w:val="center"/>
-              <w:rPr>
-                <w:rFonts w:ascii="Times New Roman" w:eastAsia="Calibri" w:hAnsi="Times New Roman" w:cs="Times New Roman"/>
-                <w:sz w:val="28"/>
-                <w:szCs w:val="28"/>
-              </w:rPr>
-            </w:pPr>
-            <w:r>
-              <w:rPr>
-                <w:rFonts w:ascii="Times New Roman" w:eastAsia="Calibri" w:hAnsi="Times New Roman" w:cs="Times New Roman"/>
-              </w:rPr>
-              <w:t>подпись</w:t>
+                <w:rFonts w:ascii="Times New Roman" w:eastAsia="Aptos" w:hAnsi="Times New Roman" w:cs="Times New Roman"/>
+                <w:sz w:val="28"/>
+                <w:szCs w:val="28"/>
+                <w:vertAlign w:val="subscript"/>
+                <w:lang w:val="ru-RU"/>
+              </w:rPr>
+            </w:pPr>
+            <w:r>
+              <w:rPr>
+                <w:rFonts w:ascii="Times New Roman" w:eastAsia="Aptos" w:hAnsi="Times New Roman" w:cs="Times New Roman"/>
+                <w:sz w:val="28"/>
+                <w:szCs w:val="28"/>
+                <w:lang w:val="ru-RU"/>
+              </w:rPr>
+              <w:t>«_</w:t>
+            </w:r>
+            <w:proofErr w:type="gramStart"/>
+            <w:r>
+              <w:rPr>
+                <w:rFonts w:ascii="Times New Roman" w:eastAsia="Aptos" w:hAnsi="Times New Roman" w:cs="Times New Roman"/>
+                <w:sz w:val="28"/>
+                <w:szCs w:val="28"/>
+                <w:lang w:val="ru-RU"/>
+              </w:rPr>
+              <w:t>_»_</w:t>
+            </w:r>
+            <w:proofErr w:type="gramEnd"/>
+            <w:r>
+              <w:rPr>
+                <w:rFonts w:ascii="Times New Roman" w:eastAsia="Aptos" w:hAnsi="Times New Roman" w:cs="Times New Roman"/>
+                <w:sz w:val="28"/>
+                <w:szCs w:val="28"/>
+                <w:lang w:val="ru-RU"/>
+              </w:rPr>
+              <w:t>_______202__г.</w:t>
             </w:r>
           </w:p>
         </w:tc>
         <w:tc>
           <w:tcPr>
-            <w:tcW w:w="2337" w:type="dxa"/>
+            <w:tcW w:w="2688" w:type="dxa"/>
           </w:tcPr>
           <w:p>
             <w:pPr>
-              <w:suppressAutoHyphens/>
-              <w:rPr>
-                <w:rFonts w:ascii="Times New Roman" w:eastAsia="Calibri" w:hAnsi="Times New Roman" w:cs="Times New Roman"/>
-                <w:sz w:val="28"/>
-                <w:szCs w:val="28"/>
-              </w:rPr>
-            </w:pPr>
-          </w:p>
-          <w:p>
-            <w:pPr>
-              <w:suppressAutoHyphens/>
+              <w:spacing w:after="0" w:line="240" w:lineRule="auto"/>
               <w:jc w:val="right"/>
               <w:rPr>
-                <w:rFonts w:ascii="Times New Roman" w:eastAsia="Calibri" w:hAnsi="Times New Roman" w:cs="Times New Roman"/>
-                <w:sz w:val="28"/>
-                <w:szCs w:val="28"/>
-              </w:rPr>
-            </w:pPr>
-            <w:proofErr w:type="gramStart"/>
-            <w:r>
-              <w:rPr>
-                <w:rFonts w:ascii="Times New Roman" w:eastAsia="Calibri" w:hAnsi="Times New Roman" w:cs="Times New Roman"/>
-                <w:sz w:val="28"/>
-                <w:szCs w:val="28"/>
-              </w:rPr>
-              <w:t>П.П.</w:t>
-            </w:r>
-            <w:proofErr w:type="gramEnd"/>
-            <w:r>
-              <w:rPr>
-                <w:rFonts w:ascii="Times New Roman" w:eastAsia="Calibri" w:hAnsi="Times New Roman" w:cs="Times New Roman"/>
-                <w:sz w:val="28"/>
-                <w:szCs w:val="28"/>
-              </w:rPr>
-              <w:t xml:space="preserve"> Петров</w:t>
-            </w:r>
+                <w:rFonts w:ascii="Times New Roman" w:eastAsia="Aptos" w:hAnsi="Times New Roman" w:cs="Times New Roman"/>
+                <w:sz w:val="28"/>
+                <w:szCs w:val="28"/>
+                <w:lang w:val="ru-RU"/>
+              </w:rPr>
+            </w:pPr>
+            <w:r>
+              <w:rPr>
+                <w:rFonts w:ascii="Times New Roman" w:eastAsia="Aptos" w:hAnsi="Times New Roman" w:cs="Times New Roman"/>
+                <w:sz w:val="28"/>
+                <w:szCs w:val="28"/>
+                <w:lang w:val="ru-RU"/>
+              </w:rPr>
+              <w:t>Оценка______</w:t>
+            </w:r>
+          </w:p>
+        </w:tc>
+      </w:tr>
+      <w:tr>
+        <w:trPr>
+          <w:trHeight w:val="878"/>
+        </w:trPr>
+        <w:tc>
+          <w:tcPr>
+            <w:tcW w:w="3646" w:type="dxa"/>
+          </w:tcPr>
+          <w:p>
+            <w:pPr>
+              <w:spacing w:after="0" w:line="240" w:lineRule="auto"/>
+              <w:rPr>
+                <w:rFonts w:ascii="Times New Roman" w:eastAsia="Aptos" w:hAnsi="Times New Roman" w:cs="Times New Roman"/>
+                <w:sz w:val="28"/>
+                <w:szCs w:val="28"/>
+                <w:lang w:val="ru-RU"/>
+              </w:rPr>
+            </w:pPr>
+          </w:p>
+        </w:tc>
+        <w:tc>
+          <w:tcPr>
+            <w:tcW w:w="2972" w:type="dxa"/>
+          </w:tcPr>
+          <w:p>
+            <w:pPr>
+              <w:spacing w:after="0" w:line="240" w:lineRule="auto"/>
+              <w:rPr>
+                <w:rFonts w:ascii="Times New Roman" w:eastAsia="Aptos" w:hAnsi="Times New Roman" w:cs="Times New Roman"/>
+                <w:sz w:val="28"/>
+                <w:szCs w:val="28"/>
+                <w:lang w:val="ru-RU"/>
+              </w:rPr>
+            </w:pPr>
+          </w:p>
+        </w:tc>
+        <w:tc>
+          <w:tcPr>
+            <w:tcW w:w="2688" w:type="dxa"/>
+          </w:tcPr>
+          <w:p>
+            <w:pPr>
+              <w:spacing w:after="0" w:line="240" w:lineRule="auto"/>
+              <w:jc w:val="right"/>
+              <w:rPr>
+                <w:rFonts w:ascii="Times New Roman" w:eastAsia="Aptos" w:hAnsi="Times New Roman" w:cs="Times New Roman"/>
+                <w:sz w:val="28"/>
+                <w:szCs w:val="28"/>
+                <w:lang w:val="ru-RU"/>
+              </w:rPr>
+            </w:pPr>
+          </w:p>
+        </w:tc>
+      </w:tr>
+      <w:tr>
+        <w:trPr>
+          <w:trHeight w:val="608"/>
+        </w:trPr>
+        <w:tc>
+          <w:tcPr>
+            <w:tcW w:w="9306" w:type="dxa"/>
+            <w:gridSpan w:val="3"/>
+          </w:tcPr>
+          <w:p>
+            <w:pPr>
+              <w:spacing w:after="0" w:line="240" w:lineRule="auto"/>
+              <w:rPr>
+                <w:rFonts w:ascii="Times New Roman" w:eastAsia="Aptos" w:hAnsi="Times New Roman" w:cs="Times New Roman"/>
+                <w:sz w:val="28"/>
+                <w:szCs w:val="28"/>
+                <w:lang w:val="ru-RU"/>
+              </w:rPr>
+            </w:pPr>
+          </w:p>
+        </w:tc>
+      </w:tr>
+      <w:tr>
+        <w:trPr>
+          <w:trHeight w:val="1329"/>
+        </w:trPr>
+        <w:tc>
+          <w:tcPr>
+            <w:tcW w:w="3646" w:type="dxa"/>
+          </w:tcPr>
+          <w:p>
+            <w:pPr>
+              <w:spacing w:after="0" w:line="240" w:lineRule="auto"/>
+              <w:rPr>
+                <w:rFonts w:ascii="Times New Roman" w:eastAsia="Aptos" w:hAnsi="Times New Roman" w:cs="Times New Roman"/>
+                <w:sz w:val="28"/>
+                <w:szCs w:val="28"/>
+                <w:lang w:val="ru-RU"/>
+              </w:rPr>
+            </w:pPr>
+          </w:p>
+        </w:tc>
+        <w:tc>
+          <w:tcPr>
+            <w:tcW w:w="2972" w:type="dxa"/>
+          </w:tcPr>
+          <w:p>
+            <w:pPr>
+              <w:spacing w:after="0" w:line="240" w:lineRule="auto"/>
+              <w:jc w:val="center"/>
+              <w:rPr>
+                <w:rFonts w:ascii="Times New Roman" w:eastAsia="Aptos" w:hAnsi="Times New Roman" w:cs="Times New Roman"/>
+                <w:sz w:val="28"/>
+                <w:szCs w:val="28"/>
+                <w:lang w:val="ru-RU"/>
+              </w:rPr>
+            </w:pPr>
+          </w:p>
+        </w:tc>
+        <w:tc>
+          <w:tcPr>
+            <w:tcW w:w="2688" w:type="dxa"/>
+          </w:tcPr>
+          <w:p>
+            <w:pPr>
+              <w:spacing w:after="0" w:line="240" w:lineRule="auto"/>
+              <w:jc w:val="right"/>
+              <w:rPr>
+                <w:rFonts w:ascii="Times New Roman" w:eastAsia="Aptos" w:hAnsi="Times New Roman" w:cs="Times New Roman"/>
+                <w:sz w:val="28"/>
+                <w:szCs w:val="28"/>
+                <w:lang w:val="ru-RU"/>
+              </w:rPr>
+            </w:pPr>
           </w:p>
         </w:tc>
       </w:tr>
     </w:tbl>
     <w:p>
       <w:pPr>
-        <w:suppressAutoHyphens/>
-        <w:spacing w:after="0" w:line="360" w:lineRule="auto"/>
+        <w:spacing w:after="0" w:line="259" w:lineRule="auto"/>
         <w:jc w:val="center"/>
         <w:rPr>
-          <w:rFonts w:ascii="Times New Roman" w:eastAsia="Calibri" w:hAnsi="Times New Roman" w:cs="Times New Roman"/>
-          <w:color w:val="1F1B1B"/>
-          <w:sz w:val="28"/>
-          <w:szCs w:val="28"/>
-          <w:shd w:val="clear" w:color="auto" w:fill="F9F9F9"/>
-        </w:rPr>
-      </w:pPr>
-    </w:p>
-    <w:p>
-      <w:pPr>
-        <w:suppressAutoHyphens/>
-        <w:spacing w:after="0" w:line="360" w:lineRule="auto"/>
-        <w:jc w:val="center"/>
-        <w:rPr>
-          <w:rFonts w:ascii="Times New Roman" w:eastAsia="Calibri" w:hAnsi="Times New Roman" w:cs="Times New Roman"/>
-          <w:color w:val="1F1B1B"/>
-          <w:sz w:val="28"/>
-          <w:szCs w:val="28"/>
-          <w:shd w:val="clear" w:color="auto" w:fill="F9F9F9"/>
-        </w:rPr>
-      </w:pPr>
-    </w:p>
-    <w:p>
-      <w:pPr>
-        <w:suppressAutoHyphens/>
-        <w:spacing w:after="0" w:line="360" w:lineRule="auto"/>
-        <w:jc w:val="center"/>
-        <w:rPr>
-          <w:rFonts w:ascii="Times New Roman" w:eastAsia="Calibri" w:hAnsi="Times New Roman" w:cs="Times New Roman"/>
-          <w:color w:val="1F1B1B"/>
-          <w:sz w:val="28"/>
-          <w:szCs w:val="28"/>
-          <w:shd w:val="clear" w:color="auto" w:fill="F9F9F9"/>
-        </w:rPr>
-      </w:pPr>
-    </w:p>
-    <w:p>
-      <w:pPr>
-        <w:suppressAutoHyphens/>
-        <w:spacing w:after="0" w:line="360" w:lineRule="auto"/>
-        <w:jc w:val="center"/>
-        <w:rPr>
-          <w:rFonts w:ascii="Times New Roman" w:eastAsia="Calibri" w:hAnsi="Times New Roman" w:cs="Times New Roman"/>
-          <w:color w:val="1F1B1B"/>
-          <w:sz w:val="28"/>
-          <w:szCs w:val="28"/>
-          <w:shd w:val="clear" w:color="auto" w:fill="F9F9F9"/>
-        </w:rPr>
-      </w:pPr>
-    </w:p>
-    <w:p>
-      <w:pPr>
-        <w:suppressAutoHyphens/>
-        <w:spacing w:after="0" w:line="360" w:lineRule="auto"/>
-        <w:jc w:val="center"/>
-        <w:rPr>
-          <w:rFonts w:ascii="Times New Roman" w:eastAsia="Calibri" w:hAnsi="Times New Roman" w:cs="Times New Roman"/>
-          <w:color w:val="1F1B1B"/>
-          <w:sz w:val="28"/>
-          <w:szCs w:val="28"/>
-          <w:shd w:val="clear" w:color="auto" w:fill="F9F9F9"/>
-        </w:rPr>
-      </w:pPr>
-    </w:p>
-    <w:p>
-      <w:pPr>
-        <w:suppressAutoHyphens/>
-        <w:spacing w:after="0" w:line="360" w:lineRule="auto"/>
-        <w:jc w:val="center"/>
-        <w:rPr>
-          <w:rFonts w:ascii="Times New Roman" w:eastAsia="Calibri" w:hAnsi="Times New Roman" w:cs="Times New Roman"/>
-          <w:color w:val="1F1B1B"/>
-          <w:sz w:val="28"/>
-          <w:szCs w:val="28"/>
-          <w:shd w:val="clear" w:color="auto" w:fill="F9F9F9"/>
-        </w:rPr>
-      </w:pPr>
-    </w:p>
-    <w:p>
-      <w:pPr>
-        <w:suppressAutoHyphens/>
-        <w:spacing w:after="0" w:line="360" w:lineRule="auto"/>
-        <w:jc w:val="center"/>
-        <w:rPr>
-          <w:rFonts w:ascii="Times New Roman" w:eastAsia="Calibri" w:hAnsi="Times New Roman" w:cs="Times New Roman"/>
-          <w:sz w:val="28"/>
-          <w:szCs w:val="28"/>
-        </w:rPr>
+          <w:rFonts w:ascii="Times New Roman" w:eastAsia="Aptos" w:hAnsi="Times New Roman" w:cs="Times New Roman"/>
+          <w:sz w:val="28"/>
+          <w:szCs w:val="28"/>
+        </w:rPr>
+        <w:sectPr>
+          <w:headerReference w:type="default" r:id="rId4"/>
+          <w:pgSz w:w="11906" w:h="16838"/>
+          <w:pgMar w:top="1134" w:right="850" w:bottom="1134" w:left="1701" w:header="708" w:footer="708" w:gutter="0"/>
+          <w:cols w:space="708"/>
+          <w:titlePg/>
+          <w:docGrid w:linePitch="360"/>
+        </w:sectPr>
       </w:pPr>
       <w:r>
         <w:rPr>
-          <w:rFonts w:ascii="Times New Roman" w:eastAsia="Calibri" w:hAnsi="Times New Roman" w:cs="Times New Roman"/>
-          <w:sz w:val="28"/>
-          <w:szCs w:val="28"/>
+          <w:rFonts w:ascii="Times New Roman" w:eastAsia="Aptos" w:hAnsi="Times New Roman" w:cs="Times New Roman"/>
+          <w:sz w:val="28"/>
+          <w:szCs w:val="28"/>
+          <w:lang w:val="ru-RU"/>
         </w:rPr>
         <w:t>Благовещенск 202</w:t>
       </w:r>
       <w:r>
         <w:rPr>
-          <w:rFonts w:ascii="Times New Roman" w:eastAsia="Calibri" w:hAnsi="Times New Roman" w:cs="Times New Roman"/>
+          <w:rFonts w:ascii="Times New Roman" w:eastAsia="Aptos" w:hAnsi="Times New Roman" w:cs="Times New Roman"/>
           <w:sz w:val="28"/>
           <w:szCs w:val="28"/>
         </w:rPr>
         <w:t>5</w:t>
       </w:r>
     </w:p>
+    <w:p/>
     <w:sectPr>
       <w:pgSz w:w="11906" w:h="16838"/>
       <w:pgMar w:top="1134" w:right="850" w:bottom="1134" w:left="1701" w:header="708" w:footer="708" w:gutter="0"/>
@@ -881,6 +1025,51 @@
     </w:sectPr>
   </w:body>
 </w:document>
+</file>
+
+<file path=word/header1.xml><?xml version="1.0" encoding="utf-8"?>
+<w:hdr xmlns:wpc="http://schemas.microsoft.com/office/word/2010/wordprocessingCanvas" xmlns:cx="http://schemas.microsoft.com/office/drawing/2014/chartex" xmlns:cx1="http://schemas.microsoft.com/office/drawing/2015/9/8/chartex" xmlns:cx2="http://schemas.microsoft.com/office/drawing/2015/10/21/chartex" xmlns:cx3="http://schemas.microsoft.com/office/drawing/2016/5/9/chartex" xmlns:cx4="http://schemas.microsoft.com/office/drawing/2016/5/10/chartex" xmlns:cx5="http://schemas.microsoft.com/office/drawing/2016/5/11/chartex" xmlns:cx6="http://schemas.microsoft.com/office/drawing/2016/5/12/chartex" xmlns:cx7="http://schemas.microsoft.com/office/drawing/2016/5/13/chartex" xmlns:cx8="http://schemas.microsoft.com/office/drawing/2016/5/14/chartex" xmlns:mc="http://schemas.openxmlformats.org/markup-compatibility/2006" xmlns:aink="http://schemas.microsoft.com/office/drawing/2016/ink" xmlns:am3d="http://schemas.microsoft.com/office/drawing/2017/model3d" xmlns:o="urn:schemas-microsoft-com:office:office" xmlns:oel="http://schemas.microsoft.com/office/2019/extlst" xmlns:r="http://schemas.openxmlformats.org/officeDocument/2006/relationships" xmlns:m="http://schemas.openxmlformats.org/officeDocument/2006/math" xmlns:v="urn:schemas-microsoft-com:vml" xmlns:wp14="http://schemas.microsoft.com/office/word/2010/wordprocessingDrawing" xmlns:wp="http://schemas.openxmlformats.org/drawingml/2006/wordprocessingDrawing" xmlns:w10="urn:schemas-microsoft-com:office:word" xmlns:w="http://schemas.openxmlformats.org/wordprocessingml/2006/main" xmlns:w14="http://schemas.microsoft.com/office/word/2010/wordml" xmlns:w15="http://schemas.microsoft.com/office/word/2012/wordml" xmlns:w16cex="http://schemas.microsoft.com/office/word/2018/wordml/cex" xmlns:w16cid="http://schemas.microsoft.com/office/word/2016/wordml/cid" xmlns:w16="http://schemas.microsoft.com/office/word/2018/wordml" xmlns:w16sdtdh="http://schemas.microsoft.com/office/word/2020/wordml/sdtdatahash" xmlns:w16se="http://schemas.microsoft.com/office/word/2015/wordml/symex" xmlns:wpg="http://schemas.microsoft.com/office/word/2010/wordprocessingGroup" xmlns:wpi="http://schemas.microsoft.com/office/word/2010/wordprocessingInk" xmlns:wne="http://schemas.microsoft.com/office/word/2006/wordml" xmlns:wps="http://schemas.microsoft.com/office/word/2010/wordprocessingShape" mc:Ignorable="w14 w15 w16se w16cid w16 w16cex w16sdtdh wp14">
+  <w:sdt>
+    <w:sdtPr>
+      <w:id w:val="1289096183"/>
+      <w:docPartObj>
+        <w:docPartGallery w:val="Page Numbers (Top of Page)"/>
+        <w:docPartUnique/>
+      </w:docPartObj>
+    </w:sdtPr>
+    <w:sdtEndPr/>
+    <w:sdtContent>
+      <w:p>
+        <w:pPr>
+          <w:pStyle w:val="a6"/>
+        </w:pPr>
+        <w:r>
+          <w:fldChar w:fldCharType="begin"/>
+        </w:r>
+        <w:r>
+          <w:instrText>PAGE   \* MERGEFORMAT</w:instrText>
+        </w:r>
+        <w:r>
+          <w:fldChar w:fldCharType="separate"/>
+        </w:r>
+        <w:r>
+          <w:rPr>
+            <w:lang w:val="ru-RU"/>
+          </w:rPr>
+          <w:t>2</w:t>
+        </w:r>
+        <w:r>
+          <w:fldChar w:fldCharType="end"/>
+        </w:r>
+      </w:p>
+    </w:sdtContent>
+  </w:sdt>
+  <w:p>
+    <w:pPr>
+      <w:pStyle w:val="a4"/>
+    </w:pPr>
+  </w:p>
+</w:hdr>
 </file>
 
 <file path=word/styles.xml><?xml version="1.0" encoding="utf-8"?>
@@ -1281,6 +1470,13 @@
   <w:style w:type="paragraph" w:default="1" w:styleId="a">
     <w:name w:val="Normal"/>
     <w:qFormat/>
+    <w:rsid w:val="0024263F"/>
+    <w:pPr>
+      <w:spacing w:after="200" w:line="276" w:lineRule="auto"/>
+    </w:pPr>
+    <w:rPr>
+      <w:lang w:val="en-US"/>
+    </w:rPr>
   </w:style>
   <w:style w:type="character" w:default="1" w:styleId="a0">
     <w:name w:val="Default Paragraph Font"/>
@@ -1327,6 +1523,57 @@
         <w:insideV w:val="single" w:sz="4" w:space="0" w:color="auto"/>
       </w:tblBorders>
     </w:tblPr>
+  </w:style>
+  <w:style w:type="paragraph" w:styleId="a4">
+    <w:name w:val="header"/>
+    <w:basedOn w:val="a"/>
+    <w:link w:val="a5"/>
+    <w:uiPriority w:val="99"/>
+    <w:unhideWhenUsed/>
+    <w:rsid w:val="0024263F"/>
+    <w:pPr>
+      <w:tabs>
+        <w:tab w:val="center" w:pos="4677"/>
+        <w:tab w:val="right" w:pos="9355"/>
+      </w:tabs>
+      <w:spacing w:after="0" w:line="240" w:lineRule="auto"/>
+    </w:pPr>
+  </w:style>
+  <w:style w:type="character" w:customStyle="1" w:styleId="a5">
+    <w:name w:val="Верхний колонтитул Знак"/>
+    <w:basedOn w:val="a0"/>
+    <w:link w:val="a4"/>
+    <w:uiPriority w:val="99"/>
+    <w:rsid w:val="0024263F"/>
+    <w:rPr>
+      <w:lang w:val="en-US"/>
+    </w:rPr>
+  </w:style>
+  <w:style w:type="paragraph" w:customStyle="1" w:styleId="a6">
+    <w:name w:val="Колонтитул"/>
+    <w:basedOn w:val="a4"/>
+    <w:link w:val="a7"/>
+    <w:autoRedefine/>
+    <w:qFormat/>
+    <w:rsid w:val="0024263F"/>
+    <w:pPr>
+      <w:jc w:val="right"/>
+    </w:pPr>
+    <w:rPr>
+      <w:rFonts w:ascii="Times New Roman" w:hAnsi="Times New Roman"/>
+      <w:sz w:val="24"/>
+    </w:rPr>
+  </w:style>
+  <w:style w:type="character" w:customStyle="1" w:styleId="a7">
+    <w:name w:val="Колонтитул Знак"/>
+    <w:basedOn w:val="a5"/>
+    <w:link w:val="a6"/>
+    <w:rsid w:val="0024263F"/>
+    <w:rPr>
+      <w:rFonts w:ascii="Times New Roman" w:hAnsi="Times New Roman"/>
+      <w:sz w:val="24"/>
+      <w:lang w:val="en-US"/>
+    </w:rPr>
   </w:style>
 </w:styles>
 </file>
